--- a/BENİ OKU.docx
+++ b/BENİ OKU.docx
@@ -2,6 +2,14 @@
 <file path=word/document.xml><?xml version="1.0" encoding="utf-8"?>
 <w:document xmlns:wpc="http://schemas.microsoft.com/office/word/2010/wordprocessingCanvas" xmlns:cx="http://schemas.microsoft.com/office/drawing/2014/chartex" xmlns:cx1="http://schemas.microsoft.com/office/drawing/2015/9/8/chartex" xmlns:cx2="http://schemas.microsoft.com/office/drawing/2015/10/21/chartex" xmlns:cx3="http://schemas.microsoft.com/office/drawing/2016/5/9/chartex" xmlns:cx4="http://schemas.microsoft.com/office/drawing/2016/5/10/chartex" xmlns:cx5="http://schemas.microsoft.com/office/drawing/2016/5/11/chartex" xmlns:cx6="http://schemas.microsoft.com/office/drawing/2016/5/12/chartex" xmlns:cx7="http://schemas.microsoft.com/office/drawing/2016/5/13/chartex" xmlns:cx8="http://schemas.microsoft.com/office/drawing/2016/5/14/chartex" xmlns:mc="http://schemas.openxmlformats.org/markup-compatibility/2006" xmlns:aink="http://schemas.microsoft.com/office/drawing/2016/ink" xmlns:am3d="http://schemas.microsoft.com/office/drawing/2017/model3d" xmlns:o="urn:schemas-microsoft-com:office:office" xmlns:r="http://schemas.openxmlformats.org/officeDocument/2006/relationships" xmlns:m="http://schemas.openxmlformats.org/officeDocument/2006/math" xmlns:v="urn:schemas-microsoft-com:vml" xmlns:wp14="http://schemas.microsoft.com/office/word/2010/wordprocessingDrawing" xmlns:wp="http://schemas.openxmlformats.org/drawingml/2006/wordprocessingDrawing" xmlns:w10="urn:schemas-microsoft-com:office:word" xmlns:w="http://schemas.openxmlformats.org/wordprocessingml/2006/main" xmlns:w14="http://schemas.microsoft.com/office/word/2010/wordml" xmlns:w15="http://schemas.microsoft.com/office/word/2012/wordml" xmlns:w16cex="http://schemas.microsoft.com/office/word/2018/wordml/cex" xmlns:w16cid="http://schemas.microsoft.com/office/word/2016/wordml/cid" xmlns:w16="http://schemas.microsoft.com/office/word/2018/wordml" xmlns:w16se="http://schemas.microsoft.com/office/word/2015/wordml/symex" xmlns:wpg="http://schemas.microsoft.com/office/word/2010/wordprocessingGroup" xmlns:wpi="http://schemas.microsoft.com/office/word/2010/wordprocessingInk" xmlns:wne="http://schemas.microsoft.com/office/word/2006/wordml" xmlns:wps="http://schemas.microsoft.com/office/word/2010/wordprocessingShape" mc:Ignorable="w14 w15 w16se w16cid w16 w16cex wp14">
   <w:body>
+    <w:p>
+      <w:pPr>
+        <w:pStyle w:val="Balk1"/>
+      </w:pPr>
+      <w:r>
+        <w:t>Çalıştırırken uygulanması gereken adımlar</w:t>
+      </w:r>
+    </w:p>
     <w:p>
       <w:pPr>
         <w:pStyle w:val="ListeParagraf"/>
@@ -41,7 +49,15 @@
         </w:numPr>
       </w:pPr>
       <w:r>
-        <w:t>User, admin tarafından eklenen belgelerden istediği miktarda(max 30) istekte bulunabilir.</w:t>
+        <w:t xml:space="preserve">User, admin tarafından eklenen belgelerden istediği </w:t>
+      </w:r>
+      <w:proofErr w:type="gramStart"/>
+      <w:r>
+        <w:t>miktarda(</w:t>
+      </w:r>
+      <w:proofErr w:type="gramEnd"/>
+      <w:r>
+        <w:t>max 30) istekte bulunabilir.</w:t>
       </w:r>
     </w:p>
     <w:p>
@@ -210,6 +226,679 @@
         <w:t>Daha sonra istenen tüm işlemler gerçekleştirilebilir.</w:t>
       </w:r>
     </w:p>
+    <w:p>
+      <w:pPr>
+        <w:pStyle w:val="Balk1"/>
+      </w:pPr>
+    </w:p>
+    <w:p>
+      <w:pPr>
+        <w:pStyle w:val="Balk1"/>
+      </w:pPr>
+      <w:r>
+        <w:t>Registration Page</w:t>
+      </w:r>
+    </w:p>
+    <w:p/>
+    <w:p>
+      <w:r>
+        <w:rPr>
+          <w:noProof/>
+        </w:rPr>
+        <w:drawing>
+          <wp:inline distT="0" distB="0" distL="0" distR="0" wp14:anchorId="028A400F" wp14:editId="4E1942CD">
+            <wp:extent cx="5760720" cy="2823210"/>
+            <wp:effectExtent l="0" t="0" r="0" b="0"/>
+            <wp:docPr id="3" name="Resim 3"/>
+            <wp:cNvGraphicFramePr>
+              <a:graphicFrameLocks xmlns:a="http://schemas.openxmlformats.org/drawingml/2006/main" noChangeAspect="1"/>
+            </wp:cNvGraphicFramePr>
+            <a:graphic xmlns:a="http://schemas.openxmlformats.org/drawingml/2006/main">
+              <a:graphicData uri="http://schemas.openxmlformats.org/drawingml/2006/picture">
+                <pic:pic xmlns:pic="http://schemas.openxmlformats.org/drawingml/2006/picture">
+                  <pic:nvPicPr>
+                    <pic:cNvPr id="3" name="Resim 3"/>
+                    <pic:cNvPicPr/>
+                  </pic:nvPicPr>
+                  <pic:blipFill>
+                    <a:blip r:embed="rId7" cstate="print">
+                      <a:extLst>
+                        <a:ext uri="{28A0092B-C50C-407E-A947-70E740481C1C}">
+                          <a14:useLocalDpi xmlns:a14="http://schemas.microsoft.com/office/drawing/2010/main" val="0"/>
+                        </a:ext>
+                      </a:extLst>
+                    </a:blip>
+                    <a:stretch>
+                      <a:fillRect/>
+                    </a:stretch>
+                  </pic:blipFill>
+                  <pic:spPr>
+                    <a:xfrm>
+                      <a:off x="0" y="0"/>
+                      <a:ext cx="5760720" cy="2823210"/>
+                    </a:xfrm>
+                    <a:prstGeom prst="rect">
+                      <a:avLst/>
+                    </a:prstGeom>
+                  </pic:spPr>
+                </pic:pic>
+              </a:graphicData>
+            </a:graphic>
+          </wp:inline>
+        </w:drawing>
+      </w:r>
+    </w:p>
+    <w:p>
+      <w:pPr>
+        <w:rPr>
+          <w:sz w:val="24"/>
+          <w:szCs w:val="24"/>
+        </w:rPr>
+      </w:pPr>
+      <w:r>
+        <w:rPr>
+          <w:sz w:val="24"/>
+          <w:szCs w:val="24"/>
+        </w:rPr>
+        <w:t>Name, Last Name, Email ve Password bilgilerini girilerek kayıt işlemi gerçekleştiriyoruz.</w:t>
+      </w:r>
+    </w:p>
+    <w:p>
+      <w:pPr>
+        <w:pStyle w:val="Balk1"/>
+      </w:pPr>
+      <w:r>
+        <w:lastRenderedPageBreak/>
+        <w:t>Login Page</w:t>
+      </w:r>
+    </w:p>
+    <w:p/>
+    <w:p>
+      <w:r>
+        <w:rPr>
+          <w:noProof/>
+        </w:rPr>
+        <w:drawing>
+          <wp:inline distT="0" distB="0" distL="0" distR="0" wp14:anchorId="43AB1602" wp14:editId="1961238F">
+            <wp:extent cx="5760720" cy="2826385"/>
+            <wp:effectExtent l="0" t="0" r="0" b="0"/>
+            <wp:docPr id="4" name="Resim 4"/>
+            <wp:cNvGraphicFramePr>
+              <a:graphicFrameLocks xmlns:a="http://schemas.openxmlformats.org/drawingml/2006/main" noChangeAspect="1"/>
+            </wp:cNvGraphicFramePr>
+            <a:graphic xmlns:a="http://schemas.openxmlformats.org/drawingml/2006/main">
+              <a:graphicData uri="http://schemas.openxmlformats.org/drawingml/2006/picture">
+                <pic:pic xmlns:pic="http://schemas.openxmlformats.org/drawingml/2006/picture">
+                  <pic:nvPicPr>
+                    <pic:cNvPr id="4" name="Resim 4"/>
+                    <pic:cNvPicPr/>
+                  </pic:nvPicPr>
+                  <pic:blipFill>
+                    <a:blip r:embed="rId8" cstate="print">
+                      <a:extLst>
+                        <a:ext uri="{28A0092B-C50C-407E-A947-70E740481C1C}">
+                          <a14:useLocalDpi xmlns:a14="http://schemas.microsoft.com/office/drawing/2010/main" val="0"/>
+                        </a:ext>
+                      </a:extLst>
+                    </a:blip>
+                    <a:stretch>
+                      <a:fillRect/>
+                    </a:stretch>
+                  </pic:blipFill>
+                  <pic:spPr>
+                    <a:xfrm>
+                      <a:off x="0" y="0"/>
+                      <a:ext cx="5760720" cy="2826385"/>
+                    </a:xfrm>
+                    <a:prstGeom prst="rect">
+                      <a:avLst/>
+                    </a:prstGeom>
+                  </pic:spPr>
+                </pic:pic>
+              </a:graphicData>
+            </a:graphic>
+          </wp:inline>
+        </w:drawing>
+      </w:r>
+    </w:p>
+    <w:p>
+      <w:pPr>
+        <w:rPr>
+          <w:sz w:val="24"/>
+          <w:szCs w:val="24"/>
+        </w:rPr>
+      </w:pPr>
+      <w:r>
+        <w:rPr>
+          <w:sz w:val="24"/>
+          <w:szCs w:val="24"/>
+        </w:rPr>
+        <w:t xml:space="preserve">Kaydolunan </w:t>
+      </w:r>
+      <w:proofErr w:type="gramStart"/>
+      <w:r>
+        <w:rPr>
+          <w:sz w:val="24"/>
+          <w:szCs w:val="24"/>
+        </w:rPr>
+        <w:t>e-mail</w:t>
+      </w:r>
+      <w:proofErr w:type="gramEnd"/>
+      <w:r>
+        <w:rPr>
+          <w:sz w:val="24"/>
+          <w:szCs w:val="24"/>
+        </w:rPr>
+        <w:t xml:space="preserve"> ve şifre bilgileriyle giriş yapıyoruz.</w:t>
+      </w:r>
+    </w:p>
+    <w:p/>
+    <w:p>
+      <w:pPr>
+        <w:pStyle w:val="Balk1"/>
+      </w:pPr>
+      <w:r>
+        <w:t>Admin Home Page</w:t>
+      </w:r>
+    </w:p>
+    <w:p/>
+    <w:p>
+      <w:r>
+        <w:rPr>
+          <w:noProof/>
+        </w:rPr>
+        <w:drawing>
+          <wp:inline distT="0" distB="0" distL="0" distR="0" wp14:anchorId="73D8CE0D" wp14:editId="5B3FDA7D">
+            <wp:extent cx="5760720" cy="2832100"/>
+            <wp:effectExtent l="0" t="0" r="0" b="6350"/>
+            <wp:docPr id="5" name="Resim 5"/>
+            <wp:cNvGraphicFramePr>
+              <a:graphicFrameLocks xmlns:a="http://schemas.openxmlformats.org/drawingml/2006/main" noChangeAspect="1"/>
+            </wp:cNvGraphicFramePr>
+            <a:graphic xmlns:a="http://schemas.openxmlformats.org/drawingml/2006/main">
+              <a:graphicData uri="http://schemas.openxmlformats.org/drawingml/2006/picture">
+                <pic:pic xmlns:pic="http://schemas.openxmlformats.org/drawingml/2006/picture">
+                  <pic:nvPicPr>
+                    <pic:cNvPr id="5" name="Resim 5"/>
+                    <pic:cNvPicPr/>
+                  </pic:nvPicPr>
+                  <pic:blipFill>
+                    <a:blip r:embed="rId9" cstate="print">
+                      <a:extLst>
+                        <a:ext uri="{28A0092B-C50C-407E-A947-70E740481C1C}">
+                          <a14:useLocalDpi xmlns:a14="http://schemas.microsoft.com/office/drawing/2010/main" val="0"/>
+                        </a:ext>
+                      </a:extLst>
+                    </a:blip>
+                    <a:stretch>
+                      <a:fillRect/>
+                    </a:stretch>
+                  </pic:blipFill>
+                  <pic:spPr>
+                    <a:xfrm>
+                      <a:off x="0" y="0"/>
+                      <a:ext cx="5760720" cy="2832100"/>
+                    </a:xfrm>
+                    <a:prstGeom prst="rect">
+                      <a:avLst/>
+                    </a:prstGeom>
+                  </pic:spPr>
+                </pic:pic>
+              </a:graphicData>
+            </a:graphic>
+          </wp:inline>
+        </w:drawing>
+      </w:r>
+    </w:p>
+    <w:p>
+      <w:pPr>
+        <w:rPr>
+          <w:sz w:val="24"/>
+          <w:szCs w:val="24"/>
+        </w:rPr>
+      </w:pPr>
+      <w:r>
+        <w:rPr>
+          <w:sz w:val="24"/>
+          <w:szCs w:val="24"/>
+        </w:rPr>
+        <w:t>Admin panelinde userları liste halinde görmemizi sağlayan user list, yeni belge girişi yapmamızı sağlayan add document ve user isteklerini görüntüleyerek onaylama işlemlerini yapmamızı sağlayan check orders seçenekleri bulunuyor.</w:t>
+      </w:r>
+    </w:p>
+    <w:p>
+      <w:pPr>
+        <w:rPr>
+          <w:sz w:val="24"/>
+          <w:szCs w:val="24"/>
+        </w:rPr>
+      </w:pPr>
+    </w:p>
+    <w:p>
+      <w:pPr>
+        <w:rPr>
+          <w:sz w:val="24"/>
+          <w:szCs w:val="24"/>
+        </w:rPr>
+      </w:pPr>
+    </w:p>
+    <w:p>
+      <w:pPr>
+        <w:pStyle w:val="Balk1"/>
+      </w:pPr>
+      <w:r>
+        <w:lastRenderedPageBreak/>
+        <w:t>User Home Page</w:t>
+      </w:r>
+    </w:p>
+    <w:p/>
+    <w:p>
+      <w:r>
+        <w:rPr>
+          <w:noProof/>
+        </w:rPr>
+        <w:drawing>
+          <wp:inline distT="0" distB="0" distL="0" distR="0" wp14:anchorId="34D20386" wp14:editId="3A2C7AFA">
+            <wp:extent cx="5760720" cy="2823210"/>
+            <wp:effectExtent l="0" t="0" r="0" b="0"/>
+            <wp:docPr id="6" name="Resim 6"/>
+            <wp:cNvGraphicFramePr>
+              <a:graphicFrameLocks xmlns:a="http://schemas.openxmlformats.org/drawingml/2006/main" noChangeAspect="1"/>
+            </wp:cNvGraphicFramePr>
+            <a:graphic xmlns:a="http://schemas.openxmlformats.org/drawingml/2006/main">
+              <a:graphicData uri="http://schemas.openxmlformats.org/drawingml/2006/picture">
+                <pic:pic xmlns:pic="http://schemas.openxmlformats.org/drawingml/2006/picture">
+                  <pic:nvPicPr>
+                    <pic:cNvPr id="6" name="Resim 6"/>
+                    <pic:cNvPicPr/>
+                  </pic:nvPicPr>
+                  <pic:blipFill>
+                    <a:blip r:embed="rId10" cstate="print">
+                      <a:extLst>
+                        <a:ext uri="{28A0092B-C50C-407E-A947-70E740481C1C}">
+                          <a14:useLocalDpi xmlns:a14="http://schemas.microsoft.com/office/drawing/2010/main" val="0"/>
+                        </a:ext>
+                      </a:extLst>
+                    </a:blip>
+                    <a:stretch>
+                      <a:fillRect/>
+                    </a:stretch>
+                  </pic:blipFill>
+                  <pic:spPr>
+                    <a:xfrm>
+                      <a:off x="0" y="0"/>
+                      <a:ext cx="5760720" cy="2823210"/>
+                    </a:xfrm>
+                    <a:prstGeom prst="rect">
+                      <a:avLst/>
+                    </a:prstGeom>
+                  </pic:spPr>
+                </pic:pic>
+              </a:graphicData>
+            </a:graphic>
+          </wp:inline>
+        </w:drawing>
+      </w:r>
+    </w:p>
+    <w:p>
+      <w:r>
+        <w:t xml:space="preserve">User panelinde </w:t>
+      </w:r>
+      <w:r>
+        <w:t>belge isteğinde bulunmamızı sağlayan order seçeneği ve vermiş olduğumuz belge isteklerimizin durumunu kontrol etmemizi sağlayan order status seçeneği bulunuyor.</w:t>
+      </w:r>
+    </w:p>
+    <w:p/>
+    <w:p>
+      <w:pPr>
+        <w:pStyle w:val="Balk1"/>
+      </w:pPr>
+      <w:r>
+        <w:t xml:space="preserve">User List </w:t>
+      </w:r>
+      <w:r>
+        <w:t>Page</w:t>
+      </w:r>
+    </w:p>
+    <w:p/>
+    <w:p>
+      <w:r>
+        <w:rPr>
+          <w:noProof/>
+        </w:rPr>
+        <w:drawing>
+          <wp:inline distT="0" distB="0" distL="0" distR="0" wp14:anchorId="57273958" wp14:editId="2D0527F3">
+            <wp:extent cx="5760720" cy="2828925"/>
+            <wp:effectExtent l="0" t="0" r="0" b="9525"/>
+            <wp:docPr id="7" name="Resim 7"/>
+            <wp:cNvGraphicFramePr>
+              <a:graphicFrameLocks xmlns:a="http://schemas.openxmlformats.org/drawingml/2006/main" noChangeAspect="1"/>
+            </wp:cNvGraphicFramePr>
+            <a:graphic xmlns:a="http://schemas.openxmlformats.org/drawingml/2006/main">
+              <a:graphicData uri="http://schemas.openxmlformats.org/drawingml/2006/picture">
+                <pic:pic xmlns:pic="http://schemas.openxmlformats.org/drawingml/2006/picture">
+                  <pic:nvPicPr>
+                    <pic:cNvPr id="7" name="Resim 7"/>
+                    <pic:cNvPicPr/>
+                  </pic:nvPicPr>
+                  <pic:blipFill>
+                    <a:blip r:embed="rId11" cstate="print">
+                      <a:extLst>
+                        <a:ext uri="{28A0092B-C50C-407E-A947-70E740481C1C}">
+                          <a14:useLocalDpi xmlns:a14="http://schemas.microsoft.com/office/drawing/2010/main" val="0"/>
+                        </a:ext>
+                      </a:extLst>
+                    </a:blip>
+                    <a:stretch>
+                      <a:fillRect/>
+                    </a:stretch>
+                  </pic:blipFill>
+                  <pic:spPr>
+                    <a:xfrm>
+                      <a:off x="0" y="0"/>
+                      <a:ext cx="5760720" cy="2828925"/>
+                    </a:xfrm>
+                    <a:prstGeom prst="rect">
+                      <a:avLst/>
+                    </a:prstGeom>
+                  </pic:spPr>
+                </pic:pic>
+              </a:graphicData>
+            </a:graphic>
+          </wp:inline>
+        </w:drawing>
+      </w:r>
+    </w:p>
+    <w:p>
+      <w:r>
+        <w:t>User list seçeneği ile sisteme kaydolan tüm userlar admin tarafından görüntülenebilmektedir.</w:t>
+      </w:r>
+    </w:p>
+    <w:p/>
+    <w:p/>
+    <w:p/>
+    <w:p>
+      <w:pPr>
+        <w:pStyle w:val="Balk1"/>
+      </w:pPr>
+      <w:r>
+        <w:lastRenderedPageBreak/>
+        <w:t>Add Document Page</w:t>
+      </w:r>
+    </w:p>
+    <w:p>
+      <w:pPr>
+        <w:spacing w:line="120" w:lineRule="auto"/>
+      </w:pPr>
+    </w:p>
+    <w:p>
+      <w:r>
+        <w:rPr>
+          <w:noProof/>
+        </w:rPr>
+        <w:drawing>
+          <wp:inline distT="0" distB="0" distL="0" distR="0" wp14:anchorId="175B1D73" wp14:editId="5DD23743">
+            <wp:extent cx="5760720" cy="2028190"/>
+            <wp:effectExtent l="0" t="0" r="0" b="0"/>
+            <wp:docPr id="9" name="Resim 9"/>
+            <wp:cNvGraphicFramePr>
+              <a:graphicFrameLocks xmlns:a="http://schemas.openxmlformats.org/drawingml/2006/main" noChangeAspect="1"/>
+            </wp:cNvGraphicFramePr>
+            <a:graphic xmlns:a="http://schemas.openxmlformats.org/drawingml/2006/main">
+              <a:graphicData uri="http://schemas.openxmlformats.org/drawingml/2006/picture">
+                <pic:pic xmlns:pic="http://schemas.openxmlformats.org/drawingml/2006/picture">
+                  <pic:nvPicPr>
+                    <pic:cNvPr id="9" name="Resim 9"/>
+                    <pic:cNvPicPr/>
+                  </pic:nvPicPr>
+                  <pic:blipFill>
+                    <a:blip r:embed="rId12" cstate="print">
+                      <a:extLst>
+                        <a:ext uri="{28A0092B-C50C-407E-A947-70E740481C1C}">
+                          <a14:useLocalDpi xmlns:a14="http://schemas.microsoft.com/office/drawing/2010/main" val="0"/>
+                        </a:ext>
+                      </a:extLst>
+                    </a:blip>
+                    <a:stretch>
+                      <a:fillRect/>
+                    </a:stretch>
+                  </pic:blipFill>
+                  <pic:spPr>
+                    <a:xfrm>
+                      <a:off x="0" y="0"/>
+                      <a:ext cx="5760720" cy="2028190"/>
+                    </a:xfrm>
+                    <a:prstGeom prst="rect">
+                      <a:avLst/>
+                    </a:prstGeom>
+                  </pic:spPr>
+                </pic:pic>
+              </a:graphicData>
+            </a:graphic>
+          </wp:inline>
+        </w:drawing>
+      </w:r>
+    </w:p>
+    <w:p>
+      <w:r>
+        <w:t>Admin’in yeni belge türlerini ekleyebil</w:t>
+      </w:r>
+      <w:r>
+        <w:t>diği paneldir.</w:t>
+      </w:r>
+    </w:p>
+    <w:p>
+      <w:pPr>
+        <w:spacing w:line="120" w:lineRule="auto"/>
+      </w:pPr>
+    </w:p>
+    <w:p>
+      <w:pPr>
+        <w:pStyle w:val="Balk1"/>
+      </w:pPr>
+      <w:r>
+        <w:t>Check Orders Page</w:t>
+      </w:r>
+    </w:p>
+    <w:p>
+      <w:pPr>
+        <w:spacing w:line="120" w:lineRule="auto"/>
+      </w:pPr>
+    </w:p>
+    <w:p>
+      <w:r>
+        <w:rPr>
+          <w:noProof/>
+        </w:rPr>
+        <w:drawing>
+          <wp:inline distT="0" distB="0" distL="0" distR="0" wp14:anchorId="4C410BE6" wp14:editId="3D98AD6F">
+            <wp:extent cx="5760720" cy="1685925"/>
+            <wp:effectExtent l="0" t="0" r="0" b="9525"/>
+            <wp:docPr id="10" name="Resim 10" descr="tablo içeren bir resim&#10;&#10;Açıklama otomatik olarak oluşturuldu"/>
+            <wp:cNvGraphicFramePr>
+              <a:graphicFrameLocks xmlns:a="http://schemas.openxmlformats.org/drawingml/2006/main" noChangeAspect="1"/>
+            </wp:cNvGraphicFramePr>
+            <a:graphic xmlns:a="http://schemas.openxmlformats.org/drawingml/2006/main">
+              <a:graphicData uri="http://schemas.openxmlformats.org/drawingml/2006/picture">
+                <pic:pic xmlns:pic="http://schemas.openxmlformats.org/drawingml/2006/picture">
+                  <pic:nvPicPr>
+                    <pic:cNvPr id="10" name="Resim 10" descr="tablo içeren bir resim&#10;&#10;Açıklama otomatik olarak oluşturuldu"/>
+                    <pic:cNvPicPr/>
+                  </pic:nvPicPr>
+                  <pic:blipFill>
+                    <a:blip r:embed="rId13" cstate="print">
+                      <a:extLst>
+                        <a:ext uri="{28A0092B-C50C-407E-A947-70E740481C1C}">
+                          <a14:useLocalDpi xmlns:a14="http://schemas.microsoft.com/office/drawing/2010/main" val="0"/>
+                        </a:ext>
+                      </a:extLst>
+                    </a:blip>
+                    <a:stretch>
+                      <a:fillRect/>
+                    </a:stretch>
+                  </pic:blipFill>
+                  <pic:spPr>
+                    <a:xfrm>
+                      <a:off x="0" y="0"/>
+                      <a:ext cx="5760720" cy="1685925"/>
+                    </a:xfrm>
+                    <a:prstGeom prst="rect">
+                      <a:avLst/>
+                    </a:prstGeom>
+                  </pic:spPr>
+                </pic:pic>
+              </a:graphicData>
+            </a:graphic>
+          </wp:inline>
+        </w:drawing>
+      </w:r>
+    </w:p>
+    <w:p>
+      <w:r>
+        <w:t>Userlar tarafından oluşturulan belge istekleri admin tarafından görüntülenebiliyor</w:t>
+      </w:r>
+      <w:r>
+        <w:t>. Admin tarafından userların istekleri üzerinde işlemler yapılabiliyor.</w:t>
+      </w:r>
+    </w:p>
+    <w:p/>
+    <w:p>
+      <w:pPr>
+        <w:pStyle w:val="Balk1"/>
+      </w:pPr>
+      <w:r>
+        <w:t>Order Page</w:t>
+      </w:r>
+    </w:p>
+    <w:p>
+      <w:pPr>
+        <w:spacing w:line="120" w:lineRule="auto"/>
+      </w:pPr>
+    </w:p>
+    <w:p>
+      <w:r>
+        <w:rPr>
+          <w:noProof/>
+        </w:rPr>
+        <w:drawing>
+          <wp:inline distT="0" distB="0" distL="0" distR="0" wp14:anchorId="64F8467A" wp14:editId="0473E29F">
+            <wp:extent cx="5760720" cy="1602105"/>
+            <wp:effectExtent l="0" t="0" r="0" b="0"/>
+            <wp:docPr id="11" name="Resim 11"/>
+            <wp:cNvGraphicFramePr>
+              <a:graphicFrameLocks xmlns:a="http://schemas.openxmlformats.org/drawingml/2006/main" noChangeAspect="1"/>
+            </wp:cNvGraphicFramePr>
+            <a:graphic xmlns:a="http://schemas.openxmlformats.org/drawingml/2006/main">
+              <a:graphicData uri="http://schemas.openxmlformats.org/drawingml/2006/picture">
+                <pic:pic xmlns:pic="http://schemas.openxmlformats.org/drawingml/2006/picture">
+                  <pic:nvPicPr>
+                    <pic:cNvPr id="11" name="Resim 11"/>
+                    <pic:cNvPicPr/>
+                  </pic:nvPicPr>
+                  <pic:blipFill>
+                    <a:blip r:embed="rId14" cstate="print">
+                      <a:extLst>
+                        <a:ext uri="{28A0092B-C50C-407E-A947-70E740481C1C}">
+                          <a14:useLocalDpi xmlns:a14="http://schemas.microsoft.com/office/drawing/2010/main" val="0"/>
+                        </a:ext>
+                      </a:extLst>
+                    </a:blip>
+                    <a:stretch>
+                      <a:fillRect/>
+                    </a:stretch>
+                  </pic:blipFill>
+                  <pic:spPr>
+                    <a:xfrm>
+                      <a:off x="0" y="0"/>
+                      <a:ext cx="5760720" cy="1602105"/>
+                    </a:xfrm>
+                    <a:prstGeom prst="rect">
+                      <a:avLst/>
+                    </a:prstGeom>
+                  </pic:spPr>
+                </pic:pic>
+              </a:graphicData>
+            </a:graphic>
+          </wp:inline>
+        </w:drawing>
+      </w:r>
+    </w:p>
+    <w:p>
+      <w:r>
+        <w:t>Userlar tarafından belge isteğinin yapıldığı yerdir.</w:t>
+      </w:r>
+    </w:p>
+    <w:p/>
+    <w:p>
+      <w:pPr>
+        <w:pStyle w:val="Balk1"/>
+      </w:pPr>
+      <w:r>
+        <w:lastRenderedPageBreak/>
+        <w:t>Order Status Pag</w:t>
+      </w:r>
+      <w:r>
+        <w:t>e</w:t>
+      </w:r>
+    </w:p>
+    <w:p>
+      <w:pPr>
+        <w:spacing w:line="120" w:lineRule="auto"/>
+      </w:pPr>
+    </w:p>
+    <w:p>
+      <w:r>
+        <w:rPr>
+          <w:noProof/>
+        </w:rPr>
+        <w:drawing>
+          <wp:inline distT="0" distB="0" distL="0" distR="0" wp14:anchorId="78F84DD9" wp14:editId="15B24497">
+            <wp:extent cx="5760720" cy="1440180"/>
+            <wp:effectExtent l="0" t="0" r="0" b="7620"/>
+            <wp:docPr id="13" name="Resim 13" descr="metin içeren bir resim&#10;&#10;Açıklama otomatik olarak oluşturuldu"/>
+            <wp:cNvGraphicFramePr>
+              <a:graphicFrameLocks xmlns:a="http://schemas.openxmlformats.org/drawingml/2006/main" noChangeAspect="1"/>
+            </wp:cNvGraphicFramePr>
+            <a:graphic xmlns:a="http://schemas.openxmlformats.org/drawingml/2006/main">
+              <a:graphicData uri="http://schemas.openxmlformats.org/drawingml/2006/picture">
+                <pic:pic xmlns:pic="http://schemas.openxmlformats.org/drawingml/2006/picture">
+                  <pic:nvPicPr>
+                    <pic:cNvPr id="13" name="Resim 13" descr="metin içeren bir resim&#10;&#10;Açıklama otomatik olarak oluşturuldu"/>
+                    <pic:cNvPicPr/>
+                  </pic:nvPicPr>
+                  <pic:blipFill>
+                    <a:blip r:embed="rId15" cstate="print">
+                      <a:extLst>
+                        <a:ext uri="{28A0092B-C50C-407E-A947-70E740481C1C}">
+                          <a14:useLocalDpi xmlns:a14="http://schemas.microsoft.com/office/drawing/2010/main" val="0"/>
+                        </a:ext>
+                      </a:extLst>
+                    </a:blip>
+                    <a:stretch>
+                      <a:fillRect/>
+                    </a:stretch>
+                  </pic:blipFill>
+                  <pic:spPr>
+                    <a:xfrm>
+                      <a:off x="0" y="0"/>
+                      <a:ext cx="5760720" cy="1440180"/>
+                    </a:xfrm>
+                    <a:prstGeom prst="rect">
+                      <a:avLst/>
+                    </a:prstGeom>
+                  </pic:spPr>
+                </pic:pic>
+              </a:graphicData>
+            </a:graphic>
+          </wp:inline>
+        </w:drawing>
+      </w:r>
+    </w:p>
+    <w:p>
+      <w:r>
+        <w:t>Userlar verdikleri belge isteklerini bu sekmeden görüntüleyebilir. Admin tarafından yapılan onaylamalar Shipping Time altında görülmektedir.</w:t>
+      </w:r>
+    </w:p>
+    <w:p/>
     <w:p/>
     <w:p/>
     <w:sectPr>
@@ -742,6 +1431,27 @@
     <w:name w:val="Normal"/>
     <w:qFormat/>
   </w:style>
+  <w:style w:type="paragraph" w:styleId="Balk1">
+    <w:name w:val="heading 1"/>
+    <w:basedOn w:val="Normal"/>
+    <w:next w:val="Normal"/>
+    <w:link w:val="Balk1Char"/>
+    <w:uiPriority w:val="9"/>
+    <w:qFormat/>
+    <w:rsid w:val="00264633"/>
+    <w:pPr>
+      <w:keepNext/>
+      <w:keepLines/>
+      <w:spacing w:before="240" w:after="0"/>
+      <w:outlineLvl w:val="0"/>
+    </w:pPr>
+    <w:rPr>
+      <w:rFonts w:asciiTheme="majorHAnsi" w:eastAsiaTheme="majorEastAsia" w:hAnsiTheme="majorHAnsi" w:cstheme="majorBidi"/>
+      <w:color w:val="2F5496" w:themeColor="accent1" w:themeShade="BF"/>
+      <w:sz w:val="32"/>
+      <w:szCs w:val="32"/>
+    </w:rPr>
+  </w:style>
   <w:style w:type="character" w:default="1" w:styleId="VarsaylanParagrafYazTipi">
     <w:name w:val="Default Paragraph Font"/>
     <w:uiPriority w:val="1"/>
@@ -779,6 +1489,19 @@
       <w:ind w:left="720"/>
       <w:contextualSpacing/>
     </w:pPr>
+  </w:style>
+  <w:style w:type="character" w:customStyle="1" w:styleId="Balk1Char">
+    <w:name w:val="Başlık 1 Char"/>
+    <w:basedOn w:val="VarsaylanParagrafYazTipi"/>
+    <w:link w:val="Balk1"/>
+    <w:uiPriority w:val="9"/>
+    <w:rsid w:val="00264633"/>
+    <w:rPr>
+      <w:rFonts w:asciiTheme="majorHAnsi" w:eastAsiaTheme="majorEastAsia" w:hAnsiTheme="majorHAnsi" w:cstheme="majorBidi"/>
+      <w:color w:val="2F5496" w:themeColor="accent1" w:themeShade="BF"/>
+      <w:sz w:val="32"/>
+      <w:szCs w:val="32"/>
+    </w:rPr>
   </w:style>
 </w:styles>
 </file>
